--- a/Aanvraag punten/Aanvraag IDEA punten 14.12.docx
+++ b/Aanvraag punten/Aanvraag IDEA punten 14.12.docx
@@ -152,6 +152,8 @@
       <w:pPr>
         <w:pStyle w:val="NoSpacing"/>
       </w:pPr>
+      <w:bookmarkStart w:id="0" w:name="_GoBack"/>
+      <w:bookmarkEnd w:id="0"/>
     </w:p>
     <w:p>
       <w:pPr>
@@ -181,13 +183,19 @@
         <w:t>De git is gestructureer</w:t>
       </w:r>
       <w:r>
-        <w:t xml:space="preserve">d. Per land is er een map met daarin de bijbehorende excel files(nodes, edges). </w:t>
-      </w:r>
-      <w:r>
-        <w:rPr>
-          <w:highlight w:val="yellow"/>
-        </w:rPr>
-        <w:t>FOTO TOEVOEGEN</w:t>
+        <w:t>d. Per land is er een map met daarin de bijbehorende excel files(nodes,</w:t>
+      </w:r>
+      <w:r>
+        <w:t xml:space="preserve"> E</w:t>
+      </w:r>
+      <w:r>
+        <w:t>dges</w:t>
+      </w:r>
+      <w:r>
+        <w:t xml:space="preserve"> en score</w:t>
+      </w:r>
+      <w:r>
+        <w:t xml:space="preserve">). </w:t>
       </w:r>
     </w:p>
     <w:p>
@@ -205,160 +213,35 @@
         <w:t>Er is een duidelijke readme</w:t>
       </w:r>
       <w:r>
-        <w:t xml:space="preserve"> welke verteld hoe alle files aangeroepen moeten worden. </w:t>
-      </w:r>
-      <w:r>
-        <w:rPr>
-          <w:highlight w:val="yellow"/>
-        </w:rPr>
-        <w:t>FOTO TOEVOEGEN</w:t>
+        <w:t xml:space="preserve"> </w:t>
+      </w:r>
+      <w:r>
+        <w:t>gemaakt over de casus, het team en hoe de programmas uitgevoerd moeten worden.</w:t>
       </w:r>
     </w:p>
     <w:p>
       <w:pPr>
         <w:pStyle w:val="NoSpacing"/>
         <w:ind w:left="360"/>
-      </w:pPr>
-    </w:p>
-    <w:p>
-      <w:pPr>
-        <w:rPr>
-          <w:rFonts w:ascii="Arial" w:hAnsi="Arial" w:cs="Arial"/>
-          <w:sz w:val="24"/>
-          <w:szCs w:val="24"/>
-        </w:rPr>
-      </w:pPr>
-    </w:p>
-    <w:p>
-      <w:pPr>
-        <w:pStyle w:val="Heading1"/>
-      </w:pPr>
-      <w:r>
-        <w:t>Datastructuur:</w:t>
-      </w:r>
-    </w:p>
-    <w:p>
-      <w:pPr>
-        <w:pStyle w:val="textbox"/>
-        <w:shd w:val="clear" w:color="auto" w:fill="FFFFFF"/>
-        <w:spacing w:before="0" w:beforeAutospacing="0" w:after="0" w:afterAutospacing="0"/>
-        <w:rPr>
-          <w:rFonts w:ascii="Arial" w:hAnsi="Arial" w:cs="Arial"/>
-        </w:rPr>
-      </w:pPr>
-      <w:r>
-        <w:rPr>
-          <w:rFonts w:ascii="Arial" w:hAnsi="Arial" w:cs="Arial"/>
-        </w:rPr>
-        <w:t xml:space="preserve">D: Datastructuur; het duidelijk en inzichtelijk structureren van data op zo een manier </w:t>
-      </w:r>
-    </w:p>
-    <w:p>
-      <w:pPr>
-        <w:pStyle w:val="textbox"/>
-        <w:shd w:val="clear" w:color="auto" w:fill="FFFFFF"/>
-        <w:spacing w:before="0" w:beforeAutospacing="0" w:after="0" w:afterAutospacing="0"/>
-        <w:rPr>
-          <w:rFonts w:ascii="Arial" w:hAnsi="Arial" w:cs="Arial"/>
-        </w:rPr>
-      </w:pPr>
-      <w:r>
-        <w:rPr>
-          <w:rFonts w:ascii="Arial" w:hAnsi="Arial" w:cs="Arial"/>
-        </w:rPr>
-        <w:t>dat manipulaties van die data via simpele instructies mogelijk is. Denk hierbij</w:t>
-      </w:r>
-      <w:r>
-        <w:rPr>
-          <w:rFonts w:ascii="Arial" w:hAnsi="Arial" w:cs="Arial"/>
-        </w:rPr>
-        <w:t xml:space="preserve"> </w:t>
-      </w:r>
-      <w:r>
-        <w:rPr>
-          <w:rFonts w:ascii="Arial" w:hAnsi="Arial" w:cs="Arial"/>
-        </w:rPr>
-        <w:t>bijvoorbeeld aan gebruik van classes, hulpfuncties, het alleen opslaan van</w:t>
-      </w:r>
-      <w:r>
-        <w:rPr>
-          <w:rFonts w:ascii="Arial" w:hAnsi="Arial" w:cs="Arial"/>
-        </w:rPr>
-        <w:t xml:space="preserve"> </w:t>
-      </w:r>
-      <w:r>
-        <w:rPr>
-          <w:rFonts w:ascii="Arial" w:hAnsi="Arial" w:cs="Arial"/>
-        </w:rPr>
-        <w:t xml:space="preserve">nuttige of </w:t>
-      </w:r>
-    </w:p>
-    <w:p>
-      <w:pPr>
-        <w:pStyle w:val="textbox"/>
-        <w:shd w:val="clear" w:color="auto" w:fill="FFFFFF"/>
-        <w:spacing w:before="0" w:beforeAutospacing="0" w:after="0" w:afterAutospacing="0"/>
-        <w:rPr>
-          <w:rFonts w:ascii="Arial" w:hAnsi="Arial" w:cs="Arial"/>
-        </w:rPr>
-      </w:pPr>
-      <w:r>
-        <w:rPr>
-          <w:rFonts w:ascii="Arial" w:hAnsi="Arial" w:cs="Arial"/>
-        </w:rPr>
-        <w:t>toepasbare informatie, het berekenen van een scorefunctie.</w:t>
-      </w:r>
+        <w:rPr>
+          <w:highlight w:val="yellow"/>
+        </w:rPr>
+      </w:pPr>
     </w:p>
     <w:p>
       <w:pPr>
         <w:pStyle w:val="NoSpacing"/>
-      </w:pPr>
-    </w:p>
-    <w:p>
-      <w:pPr>
-        <w:pStyle w:val="NoSpacing"/>
-      </w:pPr>
-      <w:r>
-        <w:t>Huidig aantal punten: 1</w:t>
-      </w:r>
-    </w:p>
-    <w:p>
-      <w:r>
-        <w:t xml:space="preserve">Aantal punten eis: </w:t>
-      </w:r>
-      <w:r>
-        <w:t xml:space="preserve">van 1 naar 5 punten </w:t>
-      </w:r>
-    </w:p>
-    <w:p>
-      <w:pPr>
-        <w:pStyle w:val="ListParagraph"/>
-        <w:numPr>
-          <w:ilvl w:val="0"/>
-          <w:numId w:val="2"/>
-        </w:numPr>
-      </w:pPr>
-      <w:r>
-        <w:t>We kunnen scores visualiseren</w:t>
-      </w:r>
-    </w:p>
-    <w:p>
-      <w:pPr>
-        <w:pStyle w:val="ListParagraph"/>
-        <w:numPr>
-          <w:ilvl w:val="0"/>
-          <w:numId w:val="2"/>
-        </w:numPr>
+        <w:ind w:left="360"/>
       </w:pPr>
       <w:r>
         <w:rPr>
           <w:noProof/>
         </w:rPr>
         <w:drawing>
-          <wp:inline distT="0" distB="0" distL="0" distR="0" wp14:anchorId="42A99F17" wp14:editId="26948DCD">
-            <wp:extent cx="3932830" cy="2026920"/>
-            <wp:effectExtent l="0" t="0" r="0" b="0"/>
-            <wp:docPr id="1" name="Picture 1"/>
+          <wp:inline distT="0" distB="0" distL="0" distR="0" wp14:anchorId="62858CF7" wp14:editId="387DB91F">
+            <wp:extent cx="3467100" cy="3329305"/>
+            <wp:effectExtent l="0" t="0" r="0" b="4445"/>
+            <wp:docPr id="5" name="Picture 5"/>
             <wp:cNvGraphicFramePr>
               <a:graphicFrameLocks xmlns:a="http://schemas.openxmlformats.org/drawingml/2006/main" noChangeAspect="1"/>
             </wp:cNvGraphicFramePr>
@@ -378,7 +261,7 @@
                   <pic:spPr>
                     <a:xfrm>
                       <a:off x="0" y="0"/>
-                      <a:ext cx="3933546" cy="2027289"/>
+                      <a:ext cx="3471127" cy="3333172"/>
                     </a:xfrm>
                     <a:prstGeom prst="rect">
                       <a:avLst/>
@@ -393,6 +276,117 @@
     </w:p>
     <w:p>
       <w:pPr>
+        <w:rPr>
+          <w:rFonts w:ascii="Arial" w:hAnsi="Arial" w:cs="Arial"/>
+          <w:sz w:val="24"/>
+          <w:szCs w:val="24"/>
+        </w:rPr>
+      </w:pPr>
+    </w:p>
+    <w:p>
+      <w:pPr>
+        <w:pStyle w:val="Heading1"/>
+      </w:pPr>
+      <w:r>
+        <w:t>Datastructuur:</w:t>
+      </w:r>
+    </w:p>
+    <w:p>
+      <w:pPr>
+        <w:pStyle w:val="textbox"/>
+        <w:shd w:val="clear" w:color="auto" w:fill="FFFFFF"/>
+        <w:spacing w:before="0" w:beforeAutospacing="0" w:after="0" w:afterAutospacing="0"/>
+        <w:rPr>
+          <w:rFonts w:ascii="Arial" w:hAnsi="Arial" w:cs="Arial"/>
+        </w:rPr>
+      </w:pPr>
+      <w:r>
+        <w:rPr>
+          <w:rFonts w:ascii="Arial" w:hAnsi="Arial" w:cs="Arial"/>
+        </w:rPr>
+        <w:t xml:space="preserve">D: Datastructuur; het duidelijk en inzichtelijk structureren van data op zo een manier </w:t>
+      </w:r>
+    </w:p>
+    <w:p>
+      <w:pPr>
+        <w:pStyle w:val="textbox"/>
+        <w:shd w:val="clear" w:color="auto" w:fill="FFFFFF"/>
+        <w:spacing w:before="0" w:beforeAutospacing="0" w:after="0" w:afterAutospacing="0"/>
+        <w:rPr>
+          <w:rFonts w:ascii="Arial" w:hAnsi="Arial" w:cs="Arial"/>
+        </w:rPr>
+      </w:pPr>
+      <w:r>
+        <w:rPr>
+          <w:rFonts w:ascii="Arial" w:hAnsi="Arial" w:cs="Arial"/>
+        </w:rPr>
+        <w:lastRenderedPageBreak/>
+        <w:t>dat manipulaties van die data via simpele instructies mogelijk is. Denk hierbij</w:t>
+      </w:r>
+      <w:r>
+        <w:rPr>
+          <w:rFonts w:ascii="Arial" w:hAnsi="Arial" w:cs="Arial"/>
+        </w:rPr>
+        <w:t xml:space="preserve"> </w:t>
+      </w:r>
+      <w:r>
+        <w:rPr>
+          <w:rFonts w:ascii="Arial" w:hAnsi="Arial" w:cs="Arial"/>
+        </w:rPr>
+        <w:t>bijvoorbeeld aan gebruik van classes, hulpfuncties, het alleen opslaan van</w:t>
+      </w:r>
+      <w:r>
+        <w:rPr>
+          <w:rFonts w:ascii="Arial" w:hAnsi="Arial" w:cs="Arial"/>
+        </w:rPr>
+        <w:t xml:space="preserve"> </w:t>
+      </w:r>
+      <w:r>
+        <w:rPr>
+          <w:rFonts w:ascii="Arial" w:hAnsi="Arial" w:cs="Arial"/>
+        </w:rPr>
+        <w:t xml:space="preserve">nuttige of </w:t>
+      </w:r>
+    </w:p>
+    <w:p>
+      <w:pPr>
+        <w:pStyle w:val="textbox"/>
+        <w:shd w:val="clear" w:color="auto" w:fill="FFFFFF"/>
+        <w:spacing w:before="0" w:beforeAutospacing="0" w:after="0" w:afterAutospacing="0"/>
+        <w:rPr>
+          <w:rFonts w:ascii="Arial" w:hAnsi="Arial" w:cs="Arial"/>
+        </w:rPr>
+      </w:pPr>
+      <w:r>
+        <w:rPr>
+          <w:rFonts w:ascii="Arial" w:hAnsi="Arial" w:cs="Arial"/>
+        </w:rPr>
+        <w:t>toepasbare informatie, het berekenen van een scorefunctie.</w:t>
+      </w:r>
+    </w:p>
+    <w:p>
+      <w:pPr>
+        <w:pStyle w:val="NoSpacing"/>
+      </w:pPr>
+    </w:p>
+    <w:p>
+      <w:pPr>
+        <w:pStyle w:val="NoSpacing"/>
+      </w:pPr>
+      <w:r>
+        <w:t>Huidig aantal punten: 1</w:t>
+      </w:r>
+    </w:p>
+    <w:p>
+      <w:r>
+        <w:t xml:space="preserve">Aantal punten eis: </w:t>
+      </w:r>
+      <w:r>
+        <w:t xml:space="preserve">van 1 naar 5 punten </w:t>
+      </w:r>
+    </w:p>
+    <w:p>
+      <w:pPr>
         <w:pStyle w:val="ListParagraph"/>
         <w:numPr>
           <w:ilvl w:val="0"/>
@@ -400,11 +394,7 @@
         </w:numPr>
       </w:pPr>
       <w:r>
-        <w:lastRenderedPageBreak/>
-        <w:t xml:space="preserve">De gehele code is omgezet &gt; alles is in aparte files </w:t>
-      </w:r>
-      <w:r>
-        <w:t xml:space="preserve">en functies gezet. </w:t>
+        <w:t>We kunnen scores visualiseren</w:t>
       </w:r>
     </w:p>
     <w:p>
@@ -416,140 +406,14 @@
         </w:numPr>
       </w:pPr>
       <w:r>
-        <w:t>Er wordt geen code 2x geschreven</w:t>
-      </w:r>
-    </w:p>
-    <w:p>
-      <w:pPr>
-        <w:pStyle w:val="ListParagraph"/>
-        <w:numPr>
-          <w:ilvl w:val="0"/>
-          <w:numId w:val="2"/>
-        </w:numPr>
-      </w:pPr>
-      <w:r>
-        <w:t>Er is 1 main file waarin alle functies aangeroepen kunnen worden</w:t>
-      </w:r>
-    </w:p>
-    <w:p>
-      <w:pPr>
-        <w:pStyle w:val="ListParagraph"/>
-        <w:numPr>
-          <w:ilvl w:val="0"/>
-          <w:numId w:val="2"/>
-        </w:numPr>
-      </w:pPr>
-      <w:r>
-        <w:t>De gebruiker kan op basis van command line arguments zelf aangeven welke algoritmes hij hoevaak wilt draaien (per land)</w:t>
-      </w:r>
-    </w:p>
-    <w:p>
-      <w:pPr>
-        <w:pStyle w:val="ListParagraph"/>
-      </w:pPr>
-      <w:r>
-        <w:t>FOTO</w:t>
-      </w:r>
-    </w:p>
-    <w:p>
-      <w:pPr>
-        <w:pStyle w:val="Heading1"/>
-      </w:pPr>
-      <w:r>
-        <w:t>Algoritmes:</w:t>
-      </w:r>
-    </w:p>
-    <w:p>
-      <w:pPr>
-        <w:rPr>
-          <w:rFonts w:ascii="Arial" w:eastAsia="Times New Roman" w:hAnsi="Arial" w:cs="Arial"/>
-          <w:sz w:val="24"/>
-          <w:szCs w:val="24"/>
-        </w:rPr>
-      </w:pPr>
-      <w:r>
-        <w:rPr>
-          <w:rFonts w:ascii="Arial" w:eastAsia="Times New Roman" w:hAnsi="Arial" w:cs="Arial"/>
-          <w:sz w:val="24"/>
-          <w:szCs w:val="24"/>
-        </w:rPr>
-        <w:t>A: Algoritmes; het toepassen van algoritmes of verschillende heuristieken.</w:t>
-      </w:r>
-    </w:p>
-    <w:p>
-      <w:pPr>
-        <w:pStyle w:val="NoSpacing"/>
-      </w:pPr>
-      <w:r>
-        <w:t>Huidig aantal punten 2</w:t>
-      </w:r>
-    </w:p>
-    <w:p>
-      <w:r>
-        <w:t xml:space="preserve">Aantal punten eis: </w:t>
-      </w:r>
-      <w:r>
-        <w:t>van 2 naar 4 punten</w:t>
-      </w:r>
-    </w:p>
-    <w:p>
-      <w:pPr>
-        <w:pStyle w:val="NoSpacing"/>
-      </w:pPr>
-    </w:p>
-    <w:p>
-      <w:pPr>
-        <w:pStyle w:val="ListParagraph"/>
-        <w:numPr>
-          <w:ilvl w:val="0"/>
-          <w:numId w:val="1"/>
-        </w:numPr>
-      </w:pPr>
-      <w:r>
-        <w:t xml:space="preserve">Gebruik van </w:t>
-      </w:r>
-      <w:r>
-        <w:t>4 algoritmes:</w:t>
-      </w:r>
-    </w:p>
-    <w:p>
-      <w:pPr>
-        <w:pStyle w:val="ListParagraph"/>
-        <w:numPr>
-          <w:ilvl w:val="1"/>
-          <w:numId w:val="1"/>
-        </w:numPr>
-      </w:pPr>
-      <w:r>
-        <w:t>Random</w:t>
-      </w:r>
-    </w:p>
-    <w:p>
-      <w:pPr>
-        <w:pStyle w:val="ListParagraph"/>
-        <w:numPr>
-          <w:ilvl w:val="1"/>
-          <w:numId w:val="1"/>
-        </w:numPr>
-      </w:pPr>
-      <w:r>
-        <w:t>Hillclimber</w:t>
-      </w:r>
-    </w:p>
-    <w:p>
-      <w:pPr>
-        <w:pStyle w:val="ListParagraph"/>
-        <w:ind w:left="1440"/>
-      </w:pPr>
-      <w:r>
         <w:rPr>
           <w:noProof/>
         </w:rPr>
         <w:drawing>
-          <wp:inline distT="0" distB="0" distL="0" distR="0" wp14:anchorId="6C3E2F80" wp14:editId="2970C663">
-            <wp:extent cx="3320415" cy="1657360"/>
+          <wp:inline distT="0" distB="0" distL="0" distR="0" wp14:anchorId="42A99F17" wp14:editId="26948DCD">
+            <wp:extent cx="3932830" cy="2026920"/>
             <wp:effectExtent l="0" t="0" r="0" b="0"/>
-            <wp:docPr id="2" name="Picture 2"/>
+            <wp:docPr id="1" name="Picture 1"/>
             <wp:cNvGraphicFramePr>
               <a:graphicFrameLocks xmlns:a="http://schemas.openxmlformats.org/drawingml/2006/main" noChangeAspect="1"/>
             </wp:cNvGraphicFramePr>
@@ -569,7 +433,7 @@
                   <pic:spPr>
                     <a:xfrm>
                       <a:off x="0" y="0"/>
-                      <a:ext cx="3342610" cy="1668439"/>
+                      <a:ext cx="3933546" cy="2027289"/>
                     </a:xfrm>
                     <a:prstGeom prst="rect">
                       <a:avLst/>
@@ -586,12 +450,147 @@
       <w:pPr>
         <w:pStyle w:val="ListParagraph"/>
         <w:numPr>
+          <w:ilvl w:val="0"/>
+          <w:numId w:val="2"/>
+        </w:numPr>
+      </w:pPr>
+      <w:r>
+        <w:t xml:space="preserve">De gehele code is omgezet &gt; alles is in aparte files </w:t>
+      </w:r>
+      <w:r>
+        <w:t xml:space="preserve">en functies gezet. </w:t>
+      </w:r>
+    </w:p>
+    <w:p>
+      <w:pPr>
+        <w:pStyle w:val="ListParagraph"/>
+        <w:numPr>
+          <w:ilvl w:val="0"/>
+          <w:numId w:val="2"/>
+        </w:numPr>
+      </w:pPr>
+      <w:r>
+        <w:t>Er wordt geen code 2x geschreven</w:t>
+      </w:r>
+    </w:p>
+    <w:p>
+      <w:pPr>
+        <w:pStyle w:val="ListParagraph"/>
+        <w:numPr>
+          <w:ilvl w:val="0"/>
+          <w:numId w:val="2"/>
+        </w:numPr>
+      </w:pPr>
+      <w:r>
+        <w:t>Er is 1 main file waarin alle functies aangeroepen kunnen worden</w:t>
+      </w:r>
+    </w:p>
+    <w:p>
+      <w:pPr>
+        <w:pStyle w:val="ListParagraph"/>
+        <w:numPr>
+          <w:ilvl w:val="0"/>
+          <w:numId w:val="2"/>
+        </w:numPr>
+      </w:pPr>
+      <w:r>
+        <w:t>De gebruiker kan op basis van command line arguments zelf aangeven welke algoritmes hij hoevaak wilt draaien (per land)</w:t>
+      </w:r>
+    </w:p>
+    <w:p>
+      <w:pPr>
+        <w:pStyle w:val="ListParagraph"/>
+      </w:pPr>
+      <w:r>
+        <w:rPr>
+          <w:highlight w:val="yellow"/>
+        </w:rPr>
+        <w:t>FOTO</w:t>
+      </w:r>
+    </w:p>
+    <w:p>
+      <w:pPr>
+        <w:pStyle w:val="Heading1"/>
+      </w:pPr>
+      <w:r>
+        <w:t>Algoritmes:</w:t>
+      </w:r>
+    </w:p>
+    <w:p>
+      <w:pPr>
+        <w:rPr>
+          <w:rFonts w:ascii="Arial" w:eastAsia="Times New Roman" w:hAnsi="Arial" w:cs="Arial"/>
+          <w:sz w:val="24"/>
+          <w:szCs w:val="24"/>
+        </w:rPr>
+      </w:pPr>
+      <w:r>
+        <w:rPr>
+          <w:rFonts w:ascii="Arial" w:eastAsia="Times New Roman" w:hAnsi="Arial" w:cs="Arial"/>
+          <w:sz w:val="24"/>
+          <w:szCs w:val="24"/>
+        </w:rPr>
+        <w:t>A: Algoritmes; het toepassen van algoritmes of verschillende heuristieken.</w:t>
+      </w:r>
+    </w:p>
+    <w:p>
+      <w:pPr>
+        <w:pStyle w:val="NoSpacing"/>
+      </w:pPr>
+      <w:r>
+        <w:t>Huidig aantal punten 2</w:t>
+      </w:r>
+    </w:p>
+    <w:p>
+      <w:r>
+        <w:t xml:space="preserve">Aantal punten eis: </w:t>
+      </w:r>
+      <w:r>
+        <w:t>van 2 naar 4 punten</w:t>
+      </w:r>
+    </w:p>
+    <w:p>
+      <w:pPr>
+        <w:pStyle w:val="NoSpacing"/>
+      </w:pPr>
+    </w:p>
+    <w:p>
+      <w:pPr>
+        <w:pStyle w:val="ListParagraph"/>
+        <w:numPr>
+          <w:ilvl w:val="0"/>
+          <w:numId w:val="1"/>
+        </w:numPr>
+      </w:pPr>
+      <w:r>
+        <w:t xml:space="preserve">Gebruik van </w:t>
+      </w:r>
+      <w:r>
+        <w:t>4 algoritmes:</w:t>
+      </w:r>
+    </w:p>
+    <w:p>
+      <w:pPr>
+        <w:pStyle w:val="ListParagraph"/>
+        <w:numPr>
           <w:ilvl w:val="1"/>
           <w:numId w:val="1"/>
         </w:numPr>
       </w:pPr>
       <w:r>
-        <w:t>Simmulated Annealing</w:t>
+        <w:t>Random</w:t>
+      </w:r>
+    </w:p>
+    <w:p>
+      <w:pPr>
+        <w:pStyle w:val="ListParagraph"/>
+        <w:numPr>
+          <w:ilvl w:val="1"/>
+          <w:numId w:val="1"/>
+        </w:numPr>
+      </w:pPr>
+      <w:r>
+        <w:t>Hillclimber</w:t>
       </w:r>
     </w:p>
     <w:p>
@@ -604,10 +603,10 @@
           <w:noProof/>
         </w:rPr>
         <w:drawing>
-          <wp:inline distT="0" distB="0" distL="0" distR="0" wp14:anchorId="5F54AF52" wp14:editId="4ED6BFEB">
-            <wp:extent cx="4572000" cy="885825"/>
-            <wp:effectExtent l="0" t="0" r="0" b="9525"/>
-            <wp:docPr id="4" name="Picture 4"/>
+          <wp:inline distT="0" distB="0" distL="0" distR="0" wp14:anchorId="6C3E2F80" wp14:editId="2970C663">
+            <wp:extent cx="3320415" cy="1657360"/>
+            <wp:effectExtent l="0" t="0" r="0" b="0"/>
+            <wp:docPr id="2" name="Picture 2"/>
             <wp:cNvGraphicFramePr>
               <a:graphicFrameLocks xmlns:a="http://schemas.openxmlformats.org/drawingml/2006/main" noChangeAspect="1"/>
             </wp:cNvGraphicFramePr>
@@ -627,7 +626,7 @@
                   <pic:spPr>
                     <a:xfrm>
                       <a:off x="0" y="0"/>
-                      <a:ext cx="4572000" cy="885825"/>
+                      <a:ext cx="3342610" cy="1668439"/>
                     </a:xfrm>
                     <a:prstGeom prst="rect">
                       <a:avLst/>
@@ -643,17 +642,30 @@
     <w:p>
       <w:pPr>
         <w:pStyle w:val="ListParagraph"/>
+        <w:numPr>
+          <w:ilvl w:val="1"/>
+          <w:numId w:val="1"/>
+        </w:numPr>
+      </w:pPr>
+      <w:r>
+        <w:t>Simmulated Annealing</w:t>
+      </w:r>
+    </w:p>
+    <w:p>
+      <w:pPr>
+        <w:pStyle w:val="ListParagraph"/>
         <w:ind w:left="1440"/>
       </w:pPr>
       <w:r>
         <w:rPr>
           <w:noProof/>
         </w:rPr>
+        <w:lastRenderedPageBreak/>
         <w:drawing>
-          <wp:inline distT="0" distB="0" distL="0" distR="0" wp14:anchorId="025DB397" wp14:editId="5FBF5470">
-            <wp:extent cx="3609975" cy="1895475"/>
-            <wp:effectExtent l="0" t="0" r="9525" b="9525"/>
-            <wp:docPr id="3" name="Picture 3"/>
+          <wp:inline distT="0" distB="0" distL="0" distR="0" wp14:anchorId="5F54AF52" wp14:editId="4ED6BFEB">
+            <wp:extent cx="4572000" cy="885825"/>
+            <wp:effectExtent l="0" t="0" r="0" b="9525"/>
+            <wp:docPr id="4" name="Picture 4"/>
             <wp:cNvGraphicFramePr>
               <a:graphicFrameLocks xmlns:a="http://schemas.openxmlformats.org/drawingml/2006/main" noChangeAspect="1"/>
             </wp:cNvGraphicFramePr>
@@ -673,6 +685,52 @@
                   <pic:spPr>
                     <a:xfrm>
                       <a:off x="0" y="0"/>
+                      <a:ext cx="4572000" cy="885825"/>
+                    </a:xfrm>
+                    <a:prstGeom prst="rect">
+                      <a:avLst/>
+                    </a:prstGeom>
+                  </pic:spPr>
+                </pic:pic>
+              </a:graphicData>
+            </a:graphic>
+          </wp:inline>
+        </w:drawing>
+      </w:r>
+    </w:p>
+    <w:p>
+      <w:pPr>
+        <w:pStyle w:val="ListParagraph"/>
+        <w:ind w:left="1440"/>
+      </w:pPr>
+      <w:r>
+        <w:rPr>
+          <w:noProof/>
+        </w:rPr>
+        <w:drawing>
+          <wp:inline distT="0" distB="0" distL="0" distR="0" wp14:anchorId="025DB397" wp14:editId="5FBF5470">
+            <wp:extent cx="3609975" cy="1895475"/>
+            <wp:effectExtent l="0" t="0" r="9525" b="9525"/>
+            <wp:docPr id="3" name="Picture 3"/>
+            <wp:cNvGraphicFramePr>
+              <a:graphicFrameLocks xmlns:a="http://schemas.openxmlformats.org/drawingml/2006/main" noChangeAspect="1"/>
+            </wp:cNvGraphicFramePr>
+            <a:graphic xmlns:a="http://schemas.openxmlformats.org/drawingml/2006/main">
+              <a:graphicData uri="http://schemas.openxmlformats.org/drawingml/2006/picture">
+                <pic:pic xmlns:pic="http://schemas.openxmlformats.org/drawingml/2006/picture">
+                  <pic:nvPicPr>
+                    <pic:cNvPr id="1" name=""/>
+                    <pic:cNvPicPr/>
+                  </pic:nvPicPr>
+                  <pic:blipFill>
+                    <a:blip r:embed="rId11"/>
+                    <a:stretch>
+                      <a:fillRect/>
+                    </a:stretch>
+                  </pic:blipFill>
+                  <pic:spPr>
+                    <a:xfrm>
+                      <a:off x="0" y="0"/>
                       <a:ext cx="3609975" cy="1895475"/>
                     </a:xfrm>
                     <a:prstGeom prst="rect">
@@ -704,10 +762,11 @@
         <w:ind w:left="1440"/>
       </w:pPr>
       <w:r>
+        <w:rPr>
+          <w:highlight w:val="yellow"/>
+        </w:rPr>
         <w:t>FOTOT</w:t>
       </w:r>
-      <w:bookmarkStart w:id="0" w:name="_GoBack"/>
-      <w:bookmarkEnd w:id="0"/>
     </w:p>
     <w:sectPr>
       <w:pgSz w:w="12240" w:h="15840"/>

--- a/Aanvraag punten/Aanvraag IDEA punten 14.12.docx
+++ b/Aanvraag punten/Aanvraag IDEA punten 14.12.docx
@@ -152,8 +152,6 @@
       <w:pPr>
         <w:pStyle w:val="NoSpacing"/>
       </w:pPr>
-      <w:bookmarkStart w:id="0" w:name="_GoBack"/>
-      <w:bookmarkEnd w:id="0"/>
     </w:p>
     <w:p>
       <w:pPr>
@@ -763,10 +761,47 @@
       </w:pPr>
       <w:r>
         <w:rPr>
-          <w:highlight w:val="yellow"/>
-        </w:rPr>
-        <w:t>FOTOT</w:t>
-      </w:r>
+          <w:noProof/>
+        </w:rPr>
+        <w:lastRenderedPageBreak/>
+        <w:drawing>
+          <wp:inline distT="0" distB="0" distL="0" distR="0" wp14:anchorId="285FF593" wp14:editId="045CBF7B">
+            <wp:extent cx="5314950" cy="6448425"/>
+            <wp:effectExtent l="0" t="0" r="0" b="9525"/>
+            <wp:docPr id="6" name="Picture 6"/>
+            <wp:cNvGraphicFramePr>
+              <a:graphicFrameLocks xmlns:a="http://schemas.openxmlformats.org/drawingml/2006/main" noChangeAspect="1"/>
+            </wp:cNvGraphicFramePr>
+            <a:graphic xmlns:a="http://schemas.openxmlformats.org/drawingml/2006/main">
+              <a:graphicData uri="http://schemas.openxmlformats.org/drawingml/2006/picture">
+                <pic:pic xmlns:pic="http://schemas.openxmlformats.org/drawingml/2006/picture">
+                  <pic:nvPicPr>
+                    <pic:cNvPr id="1" name=""/>
+                    <pic:cNvPicPr/>
+                  </pic:nvPicPr>
+                  <pic:blipFill>
+                    <a:blip r:embed="rId12"/>
+                    <a:stretch>
+                      <a:fillRect/>
+                    </a:stretch>
+                  </pic:blipFill>
+                  <pic:spPr>
+                    <a:xfrm>
+                      <a:off x="0" y="0"/>
+                      <a:ext cx="5314950" cy="6448425"/>
+                    </a:xfrm>
+                    <a:prstGeom prst="rect">
+                      <a:avLst/>
+                    </a:prstGeom>
+                  </pic:spPr>
+                </pic:pic>
+              </a:graphicData>
+            </a:graphic>
+          </wp:inline>
+        </w:drawing>
+      </w:r>
+      <w:bookmarkStart w:id="0" w:name="_GoBack"/>
+      <w:bookmarkEnd w:id="0"/>
     </w:p>
     <w:sectPr>
       <w:pgSz w:w="12240" w:h="15840"/>
